--- a/인공지능 이미지 인식 기술 동향.docx
+++ b/인공지능 이미지 인식 기술 동향.docx
@@ -12,11 +12,6 @@
     </w:p>
     <w:p/>
     <w:p>
-      <w:pPr>
-        <w:rPr>
-          <w:rFonts w:hint="eastAsia"/>
-        </w:rPr>
-      </w:pPr>
       <w:r>
         <w:rPr>
           <w:rFonts w:hint="eastAsia"/>
@@ -50,13 +45,7 @@
         <w:t>기술 중 하나</w:t>
       </w:r>
     </w:p>
-    <w:p>
-      <w:pPr>
-        <w:rPr>
-          <w:rFonts w:hint="eastAsia"/>
-        </w:rPr>
-      </w:pPr>
-    </w:p>
+    <w:p/>
     <w:p>
       <w:r>
         <w:rPr>
@@ -130,11 +119,6 @@
     </w:p>
     <w:p/>
     <w:p>
-      <w:pPr>
-        <w:rPr>
-          <w:rFonts w:hint="eastAsia"/>
-        </w:rPr>
-      </w:pPr>
       <w:r>
         <w:rPr>
           <w:rFonts w:hint="eastAsia"/>
@@ -1032,11 +1016,6 @@
       </w:r>
     </w:p>
     <w:p>
-      <w:pPr>
-        <w:rPr>
-          <w:rFonts w:hint="eastAsia"/>
-        </w:rPr>
-      </w:pPr>
       <w:r>
         <w:rPr>
           <w:rFonts w:hint="eastAsia"/>
@@ -1057,6 +1036,8 @@
         </w:rPr>
         <w:t xml:space="preserve"> 규모와 난이도 등에 따라 많은 비용이 소요</w:t>
       </w:r>
+      <w:bookmarkStart w:id="0" w:name="_GoBack"/>
+      <w:bookmarkEnd w:id="0"/>
     </w:p>
     <w:p>
       <w:proofErr w:type="spellStart"/>
@@ -1573,11 +1554,6 @@
     </w:p>
     <w:p/>
     <w:p>
-      <w:pPr>
-        <w:rPr>
-          <w:rFonts w:hint="eastAsia"/>
-        </w:rPr>
-      </w:pPr>
       <w:r>
         <w:rPr>
           <w:rFonts w:hint="eastAsia"/>
@@ -1832,11 +1808,6 @@
       </w:r>
     </w:p>
     <w:p>
-      <w:pPr>
-        <w:rPr>
-          <w:rFonts w:hint="eastAsia"/>
-        </w:rPr>
-      </w:pPr>
       <w:r>
         <w:rPr>
           <w:rFonts w:hint="eastAsia"/>
@@ -1884,13 +1855,7 @@
         <w:t>자체의 성능도 고도화 되면서 전이학습을 다양한 태스크에 적용할 수 있기 때문</w:t>
       </w:r>
     </w:p>
-    <w:p>
-      <w:pPr>
-        <w:rPr>
-          <w:rFonts w:hint="eastAsia"/>
-        </w:rPr>
-      </w:pPr>
-    </w:p>
+    <w:p/>
     <w:p>
       <w:r>
         <w:rPr>
@@ -1928,7 +1893,7 @@
         <w:pStyle w:val="a3"/>
         <w:numPr>
           <w:ilvl w:val="1"/>
-          <w:numId w:val="5"/>
+          <w:numId w:val="6"/>
         </w:numPr>
         <w:ind w:leftChars="0"/>
       </w:pPr>
@@ -2076,11 +2041,6 @@
     </w:p>
     <w:p/>
     <w:p>
-      <w:pPr>
-        <w:rPr>
-          <w:rFonts w:hint="eastAsia"/>
-        </w:rPr>
-      </w:pPr>
       <w:proofErr w:type="spellStart"/>
       <w:r>
         <w:rPr>
@@ -2113,8 +2073,6 @@
         </w:rPr>
         <w:t>미리 잘 학습시킨 큰 신경망의 출력을 작은 신경망이 모방 학습하여 상대적으로 경량화 되면서도 정확도를 유지하는 기술</w:t>
       </w:r>
-      <w:bookmarkStart w:id="0" w:name="_GoBack"/>
-      <w:bookmarkEnd w:id="0"/>
     </w:p>
     <w:sectPr>
       <w:pgSz w:w="11906" w:h="16838"/>
@@ -2126,6 +2084,56 @@
 </w:document>
 </file>
 
+<file path=word/endnotes.xml><?xml version="1.0" encoding="utf-8"?>
+<w:endnotes xmlns:wpc="http://schemas.microsoft.com/office/word/2010/wordprocessingCanvas" xmlns:cx="http://schemas.microsoft.com/office/drawing/2014/chartex" xmlns:cx1="http://schemas.microsoft.com/office/drawing/2015/9/8/chartex" xmlns:cx2="http://schemas.microsoft.com/office/drawing/2015/10/21/chartex" xmlns:cx3="http://schemas.microsoft.com/office/drawing/2016/5/9/chartex" xmlns:cx4="http://schemas.microsoft.com/office/drawing/2016/5/10/chartex" xmlns:cx5="http://schemas.microsoft.com/office/drawing/2016/5/11/chartex" xmlns:cx6="http://schemas.microsoft.com/office/drawing/2016/5/12/chartex" xmlns:cx7="http://schemas.microsoft.com/office/drawing/2016/5/13/chartex" xmlns:cx8="http://schemas.microsoft.com/office/drawing/2016/5/14/chartex" xmlns:mc="http://schemas.openxmlformats.org/markup-compatibility/2006" xmlns:aink="http://schemas.microsoft.com/office/drawing/2016/ink" xmlns:am3d="http://schemas.microsoft.com/office/drawing/2017/model3d" xmlns:o="urn:schemas-microsoft-com:office:office" xmlns:r="http://schemas.openxmlformats.org/officeDocument/2006/relationships" xmlns:m="http://schemas.openxmlformats.org/officeDocument/2006/math" xmlns:v="urn:schemas-microsoft-com:vml" xmlns:wp14="http://schemas.microsoft.com/office/word/2010/wordprocessingDrawing" xmlns:wp="http://schemas.openxmlformats.org/drawingml/2006/wordprocessingDrawing" xmlns:w10="urn:schemas-microsoft-com:office:word" xmlns:w="http://schemas.openxmlformats.org/wordprocessingml/2006/main" xmlns:w14="http://schemas.microsoft.com/office/word/2010/wordml" xmlns:w15="http://schemas.microsoft.com/office/word/2012/wordml" xmlns:w16cid="http://schemas.microsoft.com/office/word/2016/wordml/cid" xmlns:w16se="http://schemas.microsoft.com/office/word/2015/wordml/symex" xmlns:wpg="http://schemas.microsoft.com/office/word/2010/wordprocessingGroup" xmlns:wpi="http://schemas.microsoft.com/office/word/2010/wordprocessingInk" xmlns:wne="http://schemas.microsoft.com/office/word/2006/wordml" xmlns:wps="http://schemas.microsoft.com/office/word/2010/wordprocessingShape" mc:Ignorable="w14 w15 w16se w16cid wp14">
+  <w:endnote w:type="separator" w:id="-1">
+    <w:p>
+      <w:pPr>
+        <w:spacing w:after="0" w:line="240" w:lineRule="auto"/>
+      </w:pPr>
+      <w:r>
+        <w:separator/>
+      </w:r>
+    </w:p>
+  </w:endnote>
+  <w:endnote w:type="continuationSeparator" w:id="0">
+    <w:p>
+      <w:pPr>
+        <w:spacing w:after="0" w:line="240" w:lineRule="auto"/>
+      </w:pPr>
+      <w:r>
+        <w:continuationSeparator/>
+      </w:r>
+    </w:p>
+  </w:endnote>
+</w:endnotes>
+</file>
+
+<file path=word/footnotes.xml><?xml version="1.0" encoding="utf-8"?>
+<w:footnotes xmlns:wpc="http://schemas.microsoft.com/office/word/2010/wordprocessingCanvas" xmlns:cx="http://schemas.microsoft.com/office/drawing/2014/chartex" xmlns:cx1="http://schemas.microsoft.com/office/drawing/2015/9/8/chartex" xmlns:cx2="http://schemas.microsoft.com/office/drawing/2015/10/21/chartex" xmlns:cx3="http://schemas.microsoft.com/office/drawing/2016/5/9/chartex" xmlns:cx4="http://schemas.microsoft.com/office/drawing/2016/5/10/chartex" xmlns:cx5="http://schemas.microsoft.com/office/drawing/2016/5/11/chartex" xmlns:cx6="http://schemas.microsoft.com/office/drawing/2016/5/12/chartex" xmlns:cx7="http://schemas.microsoft.com/office/drawing/2016/5/13/chartex" xmlns:cx8="http://schemas.microsoft.com/office/drawing/2016/5/14/chartex" xmlns:mc="http://schemas.openxmlformats.org/markup-compatibility/2006" xmlns:aink="http://schemas.microsoft.com/office/drawing/2016/ink" xmlns:am3d="http://schemas.microsoft.com/office/drawing/2017/model3d" xmlns:o="urn:schemas-microsoft-com:office:office" xmlns:r="http://schemas.openxmlformats.org/officeDocument/2006/relationships" xmlns:m="http://schemas.openxmlformats.org/officeDocument/2006/math" xmlns:v="urn:schemas-microsoft-com:vml" xmlns:wp14="http://schemas.microsoft.com/office/word/2010/wordprocessingDrawing" xmlns:wp="http://schemas.openxmlformats.org/drawingml/2006/wordprocessingDrawing" xmlns:w10="urn:schemas-microsoft-com:office:word" xmlns:w="http://schemas.openxmlformats.org/wordprocessingml/2006/main" xmlns:w14="http://schemas.microsoft.com/office/word/2010/wordml" xmlns:w15="http://schemas.microsoft.com/office/word/2012/wordml" xmlns:w16cid="http://schemas.microsoft.com/office/word/2016/wordml/cid" xmlns:w16se="http://schemas.microsoft.com/office/word/2015/wordml/symex" xmlns:wpg="http://schemas.microsoft.com/office/word/2010/wordprocessingGroup" xmlns:wpi="http://schemas.microsoft.com/office/word/2010/wordprocessingInk" xmlns:wne="http://schemas.microsoft.com/office/word/2006/wordml" xmlns:wps="http://schemas.microsoft.com/office/word/2010/wordprocessingShape" mc:Ignorable="w14 w15 w16se w16cid wp14">
+  <w:footnote w:type="separator" w:id="-1">
+    <w:p>
+      <w:pPr>
+        <w:spacing w:after="0" w:line="240" w:lineRule="auto"/>
+      </w:pPr>
+      <w:r>
+        <w:separator/>
+      </w:r>
+    </w:p>
+  </w:footnote>
+  <w:footnote w:type="continuationSeparator" w:id="0">
+    <w:p>
+      <w:pPr>
+        <w:spacing w:after="0" w:line="240" w:lineRule="auto"/>
+      </w:pPr>
+      <w:r>
+        <w:continuationSeparator/>
+      </w:r>
+    </w:p>
+  </w:footnote>
+</w:footnotes>
+</file>
+
 <file path=word/numbering.xml><?xml version="1.0" encoding="utf-8"?>
 <w:numbering xmlns:wpc="http://schemas.microsoft.com/office/word/2010/wordprocessingCanvas" xmlns:cx="http://schemas.microsoft.com/office/drawing/2014/chartex" xmlns:cx1="http://schemas.microsoft.com/office/drawing/2015/9/8/chartex" xmlns:cx2="http://schemas.microsoft.com/office/drawing/2015/10/21/chartex" xmlns:cx3="http://schemas.microsoft.com/office/drawing/2016/5/9/chartex" xmlns:cx4="http://schemas.microsoft.com/office/drawing/2016/5/10/chartex" xmlns:cx5="http://schemas.microsoft.com/office/drawing/2016/5/11/chartex" xmlns:cx6="http://schemas.microsoft.com/office/drawing/2016/5/12/chartex" xmlns:cx7="http://schemas.microsoft.com/office/drawing/2016/5/13/chartex" xmlns:cx8="http://schemas.microsoft.com/office/drawing/2016/5/14/chartex" xmlns:mc="http://schemas.openxmlformats.org/markup-compatibility/2006" xmlns:aink="http://schemas.microsoft.com/office/drawing/2016/ink" xmlns:am3d="http://schemas.microsoft.com/office/drawing/2017/model3d" xmlns:o="urn:schemas-microsoft-com:office:office" xmlns:r="http://schemas.openxmlformats.org/officeDocument/2006/relationships" xmlns:m="http://schemas.openxmlformats.org/officeDocument/2006/math" xmlns:v="urn:schemas-microsoft-com:vml" xmlns:wp14="http://schemas.microsoft.com/office/word/2010/wordprocessingDrawing" xmlns:wp="http://schemas.openxmlformats.org/drawingml/2006/wordprocessingDrawing" xmlns:w10="urn:schemas-microsoft-com:office:word" xmlns:w="http://schemas.openxmlformats.org/wordprocessingml/2006/main" xmlns:w14="http://schemas.microsoft.com/office/word/2010/wordml" xmlns:w15="http://schemas.microsoft.com/office/word/2012/wordml" xmlns:w16cid="http://schemas.microsoft.com/office/word/2016/wordml/cid" xmlns:w16se="http://schemas.microsoft.com/office/word/2015/wordml/symex" xmlns:wpg="http://schemas.microsoft.com/office/word/2010/wordprocessingGroup" xmlns:wpi="http://schemas.microsoft.com/office/word/2010/wordprocessingInk" xmlns:wne="http://schemas.microsoft.com/office/word/2006/wordml" xmlns:wps="http://schemas.microsoft.com/office/word/2010/wordprocessingShape" mc:Ignorable="w14 w15 w16se w16cid wp14">
   <w:abstractNum w:abstractNumId="0" w15:restartNumberingAfterBreak="0">
@@ -2619,6 +2627,119 @@
       <w:pPr>
         <w:ind w:left="4000" w:hanging="400"/>
       </w:pPr>
+    </w:lvl>
+  </w:abstractNum>
+  <w:abstractNum w:abstractNumId="5" w15:restartNumberingAfterBreak="0">
+    <w:nsid w:val="7763735B"/>
+    <w:multiLevelType w:val="multilevel"/>
+    <w:tmpl w:val="7494DDA2"/>
+    <w:lvl w:ilvl="0">
+      <w:start w:val="2"/>
+      <w:numFmt w:val="decimal"/>
+      <w:lvlText w:val="%1"/>
+      <w:lvlJc w:val="left"/>
+      <w:pPr>
+        <w:ind w:left="360" w:hanging="360"/>
+      </w:pPr>
+      <w:rPr>
+        <w:rFonts w:hint="default"/>
+      </w:rPr>
+    </w:lvl>
+    <w:lvl w:ilvl="1">
+      <w:start w:val="3"/>
+      <w:numFmt w:val="decimal"/>
+      <w:lvlText w:val="%1-%2"/>
+      <w:lvlJc w:val="left"/>
+      <w:pPr>
+        <w:ind w:left="360" w:hanging="360"/>
+      </w:pPr>
+      <w:rPr>
+        <w:rFonts w:hint="default"/>
+      </w:rPr>
+    </w:lvl>
+    <w:lvl w:ilvl="2">
+      <w:start w:val="1"/>
+      <w:numFmt w:val="decimal"/>
+      <w:lvlText w:val="%1-%2.%3"/>
+      <w:lvlJc w:val="left"/>
+      <w:pPr>
+        <w:ind w:left="720" w:hanging="720"/>
+      </w:pPr>
+      <w:rPr>
+        <w:rFonts w:hint="default"/>
+      </w:rPr>
+    </w:lvl>
+    <w:lvl w:ilvl="3">
+      <w:start w:val="1"/>
+      <w:numFmt w:val="decimal"/>
+      <w:lvlText w:val="%1-%2.%3.%4"/>
+      <w:lvlJc w:val="left"/>
+      <w:pPr>
+        <w:ind w:left="720" w:hanging="720"/>
+      </w:pPr>
+      <w:rPr>
+        <w:rFonts w:hint="default"/>
+      </w:rPr>
+    </w:lvl>
+    <w:lvl w:ilvl="4">
+      <w:start w:val="1"/>
+      <w:numFmt w:val="decimal"/>
+      <w:lvlText w:val="%1-%2.%3.%4.%5"/>
+      <w:lvlJc w:val="left"/>
+      <w:pPr>
+        <w:ind w:left="1080" w:hanging="1080"/>
+      </w:pPr>
+      <w:rPr>
+        <w:rFonts w:hint="default"/>
+      </w:rPr>
+    </w:lvl>
+    <w:lvl w:ilvl="5">
+      <w:start w:val="1"/>
+      <w:numFmt w:val="decimal"/>
+      <w:lvlText w:val="%1-%2.%3.%4.%5.%6"/>
+      <w:lvlJc w:val="left"/>
+      <w:pPr>
+        <w:ind w:left="1080" w:hanging="1080"/>
+      </w:pPr>
+      <w:rPr>
+        <w:rFonts w:hint="default"/>
+      </w:rPr>
+    </w:lvl>
+    <w:lvl w:ilvl="6">
+      <w:start w:val="1"/>
+      <w:numFmt w:val="decimal"/>
+      <w:lvlText w:val="%1-%2.%3.%4.%5.%6.%7"/>
+      <w:lvlJc w:val="left"/>
+      <w:pPr>
+        <w:ind w:left="1440" w:hanging="1440"/>
+      </w:pPr>
+      <w:rPr>
+        <w:rFonts w:hint="default"/>
+      </w:rPr>
+    </w:lvl>
+    <w:lvl w:ilvl="7">
+      <w:start w:val="1"/>
+      <w:numFmt w:val="decimal"/>
+      <w:lvlText w:val="%1-%2.%3.%4.%5.%6.%7.%8"/>
+      <w:lvlJc w:val="left"/>
+      <w:pPr>
+        <w:ind w:left="1440" w:hanging="1440"/>
+      </w:pPr>
+      <w:rPr>
+        <w:rFonts w:hint="default"/>
+      </w:rPr>
+    </w:lvl>
+    <w:lvl w:ilvl="8">
+      <w:start w:val="1"/>
+      <w:numFmt w:val="decimal"/>
+      <w:lvlText w:val="%1-%2.%3.%4.%5.%6.%7.%8.%9"/>
+      <w:lvlJc w:val="left"/>
+      <w:pPr>
+        <w:ind w:left="1800" w:hanging="1800"/>
+      </w:pPr>
+      <w:rPr>
+        <w:rFonts w:hint="default"/>
+      </w:rPr>
     </w:lvl>
   </w:abstractNum>
   <w:num w:numId="1">
@@ -2635,6 +2756,9 @@
   </w:num>
   <w:num w:numId="5">
     <w:abstractNumId w:val="2"/>
+  </w:num>
+  <w:num w:numId="6">
+    <w:abstractNumId w:val="5"/>
   </w:num>
 </w:numbering>
 </file>
@@ -2763,6 +2887,7 @@
     <w:lsdException w:name="HTML Sample" w:semiHidden="1" w:unhideWhenUsed="1"/>
     <w:lsdException w:name="HTML Typewriter" w:semiHidden="1" w:unhideWhenUsed="1"/>
     <w:lsdException w:name="HTML Variable" w:semiHidden="1" w:unhideWhenUsed="1"/>
+    <w:lsdException w:name="Normal Table" w:semiHidden="1" w:unhideWhenUsed="1"/>
     <w:lsdException w:name="annotation subject" w:semiHidden="1" w:unhideWhenUsed="1"/>
     <w:lsdException w:name="No List" w:semiHidden="1" w:unhideWhenUsed="1"/>
     <w:lsdException w:name="Outline List 1" w:semiHidden="1" w:unhideWhenUsed="1"/>
@@ -2809,8 +2934,10 @@
     <w:lsdException w:name="Table Subtle 2" w:semiHidden="1" w:unhideWhenUsed="1"/>
     <w:lsdException w:name="Table Web 1" w:semiHidden="1" w:unhideWhenUsed="1"/>
     <w:lsdException w:name="Table Web 2" w:semiHidden="1" w:unhideWhenUsed="1"/>
+    <w:lsdException w:name="Table Web 3" w:semiHidden="1" w:unhideWhenUsed="1"/>
     <w:lsdException w:name="Balloon Text" w:semiHidden="1" w:unhideWhenUsed="1"/>
     <w:lsdException w:name="Table Grid" w:uiPriority="39"/>
+    <w:lsdException w:name="Table Theme" w:semiHidden="1" w:unhideWhenUsed="1"/>
     <w:lsdException w:name="Placeholder Text" w:semiHidden="1"/>
     <w:lsdException w:name="No Spacing" w:uiPriority="1" w:qFormat="1"/>
     <w:lsdException w:name="Light Shading" w:uiPriority="60"/>
@@ -3078,6 +3205,50 @@
     <w:pPr>
       <w:ind w:leftChars="400" w:left="800"/>
     </w:pPr>
+  </w:style>
+  <w:style w:type="paragraph" w:styleId="a4">
+    <w:name w:val="header"/>
+    <w:basedOn w:val="a"/>
+    <w:link w:val="Char"/>
+    <w:uiPriority w:val="99"/>
+    <w:unhideWhenUsed/>
+    <w:rsid w:val="00DE0DC2"/>
+    <w:pPr>
+      <w:tabs>
+        <w:tab w:val="center" w:pos="4513"/>
+        <w:tab w:val="right" w:pos="9026"/>
+      </w:tabs>
+      <w:snapToGrid w:val="0"/>
+    </w:pPr>
+  </w:style>
+  <w:style w:type="character" w:customStyle="1" w:styleId="Char">
+    <w:name w:val="머리글 Char"/>
+    <w:basedOn w:val="a0"/>
+    <w:link w:val="a4"/>
+    <w:uiPriority w:val="99"/>
+    <w:rsid w:val="00DE0DC2"/>
+  </w:style>
+  <w:style w:type="paragraph" w:styleId="a5">
+    <w:name w:val="footer"/>
+    <w:basedOn w:val="a"/>
+    <w:link w:val="Char0"/>
+    <w:uiPriority w:val="99"/>
+    <w:unhideWhenUsed/>
+    <w:rsid w:val="00DE0DC2"/>
+    <w:pPr>
+      <w:tabs>
+        <w:tab w:val="center" w:pos="4513"/>
+        <w:tab w:val="right" w:pos="9026"/>
+      </w:tabs>
+      <w:snapToGrid w:val="0"/>
+    </w:pPr>
+  </w:style>
+  <w:style w:type="character" w:customStyle="1" w:styleId="Char0">
+    <w:name w:val="바닥글 Char"/>
+    <w:basedOn w:val="a0"/>
+    <w:link w:val="a5"/>
+    <w:uiPriority w:val="99"/>
+    <w:rsid w:val="00DE0DC2"/>
   </w:style>
 </w:styles>
 </file>
